--- a/cours1-souiden-git/TP1-cours1-git/TP1_AMINE.docx
+++ b/cours1-souiden-git/TP1-cours1-git/TP1_AMINE.docx
@@ -591,13 +591,46 @@
           </mc:Choice>
           <mc:Fallback>
             <w:pict>
-              <v:rect w14:anchorId="019E8337" id="Rectangle 8" o:spid="_x0000_s1026" alt="https://c4684d95-f076-4524-a68d-71d1abc8a8f4.vscode-webview-test.com/vscode-resource/file/c%3A/Users/Administrateur/Documents/Cdocuments/Eagain/ue36/cours1-souiden-git/TP1-cours1-git/images/gitconfig.png" style="width:24pt;height:24pt;visibility:visible;mso-wrap-style:square;mso-left-percent:-10001;mso-top-percent:-10001;mso-position-horizontal:absolute;mso-position-horizontal-relative:char;mso-position-vertical:absolute;mso-position-vertical-relative:line;mso-left-percent:-10001;mso-top-percent:-10001;v-text-anchor:top" o:gfxdata="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" filled="f" stroked="f">
+              <v:rect w14:anchorId="331C3D93" id="Rectangle 8" o:spid="_x0000_s1026" alt="https://c4684d95-f076-4524-a68d-71d1abc8a8f4.vscode-webview-test.com/vscode-resource/file/c%3A/Users/Administrateur/Documents/Cdocuments/Eagain/ue36/cours1-souiden-git/TP1-cours1-git/images/gitconfig.png" style="width:24pt;height:24pt;visibility:visible;mso-wrap-style:square;mso-left-percent:-10001;mso-top-percent:-10001;mso-position-horizontal:absolute;mso-position-horizontal-relative:char;mso-position-vertical:absolute;mso-position-vertical-relative:line;mso-left-percent:-10001;mso-top-percent:-10001;v-text-anchor:top" o:gfxdata="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" filled="f" stroked="f">
                 <o:lock v:ext="edit" aspectratio="t"/>
                 <w10:anchorlock/>
               </v:rect>
             </w:pict>
           </mc:Fallback>
         </mc:AlternateContent>
+      </w:r>
+      <w:r>
+        <w:rPr>
+          <w:rFonts w:ascii="Segoe UI" w:eastAsia="Times New Roman" w:hAnsi="Segoe UI" w:cs="Segoe UI"/>
+          <w:color w:val="000000"/>
+          <w:sz w:val="21"/>
+          <w:szCs w:val="21"/>
+          <w:lang w:val="fr-FR" w:eastAsia="fr-FR"/>
+        </w:rPr>
+        <w:pict>
+          <v:shapetype id="_x0000_t75" coordsize="21600,21600" o:spt="75" o:preferrelative="t" path="m@4@5l@4@11@9@11@9@5xe" filled="f" stroked="f">
+            <v:stroke joinstyle="miter"/>
+            <v:formulas>
+              <v:f eqn="if lineDrawn pixelLineWidth 0"/>
+              <v:f eqn="sum @0 1 0"/>
+              <v:f eqn="sum 0 0 @1"/>
+              <v:f eqn="prod @2 1 2"/>
+              <v:f eqn="prod @3 21600 pixelWidth"/>
+              <v:f eqn="prod @3 21600 pixelHeight"/>
+              <v:f eqn="sum @0 0 1"/>
+              <v:f eqn="prod @6 1 2"/>
+              <v:f eqn="prod @7 21600 pixelWidth"/>
+              <v:f eqn="sum @8 21600 0"/>
+              <v:f eqn="prod @7 21600 pixelHeight"/>
+              <v:f eqn="sum @10 21600 0"/>
+            </v:formulas>
+            <v:path o:extrusionok="f" gradientshapeok="t" o:connecttype="rect"/>
+            <o:lock v:ext="edit" aspectratio="t"/>
+          </v:shapetype>
+          <v:shape id="_x0000_i1042" type="#_x0000_t75" style="width:453.3pt;height:105.95pt">
+            <v:imagedata r:id="rId7" o:title="gitconfig"/>
+          </v:shape>
+        </w:pict>
       </w:r>
     </w:p>
     <w:p>
@@ -803,7 +836,7 @@
           </mc:Choice>
           <mc:Fallback>
             <w:pict>
-              <v:rect w14:anchorId="7EAD0C3F" id="Rectangle 7" o:spid="_x0000_s1026" alt="https://c4684d95-f076-4524-a68d-71d1abc8a8f4.vscode-webview-test.com/vscode-resource/file/c%3A/Users/Administrateur/Documents/Cdocuments/Eagain/ue36/cours1-souiden-git/TP1-cours1-git/images/vegancookie.png" style="width:24pt;height:24pt;visibility:visible;mso-wrap-style:square;mso-left-percent:-10001;mso-top-percent:-10001;mso-position-horizontal:absolute;mso-position-horizontal-relative:char;mso-position-vertical:absolute;mso-position-vertical-relative:line;mso-left-percent:-10001;mso-top-percent:-10001;v-text-anchor:top" o:gfxdata="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" filled="f" stroked="f">
+              <v:rect w14:anchorId="7399FFD7" id="Rectangle 7" o:spid="_x0000_s1026" alt="https://c4684d95-f076-4524-a68d-71d1abc8a8f4.vscode-webview-test.com/vscode-resource/file/c%3A/Users/Administrateur/Documents/Cdocuments/Eagain/ue36/cours1-souiden-git/TP1-cours1-git/images/vegancookie.png" style="width:24pt;height:24pt;visibility:visible;mso-wrap-style:square;mso-left-percent:-10001;mso-top-percent:-10001;mso-position-horizontal:absolute;mso-position-horizontal-relative:char;mso-position-vertical:absolute;mso-position-vertical-relative:line;mso-left-percent:-10001;mso-top-percent:-10001;v-text-anchor:top" o:gfxdata="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" filled="f" stroked="f">
                 <o:lock v:ext="edit" aspectratio="t"/>
                 <w10:anchorlock/>
               </v:rect>
@@ -811,6 +844,20 @@
           </mc:Fallback>
         </mc:AlternateContent>
       </w:r>
+      <w:r>
+        <w:rPr>
+          <w:rFonts w:ascii="Segoe UI" w:eastAsia="Times New Roman" w:hAnsi="Segoe UI" w:cs="Segoe UI"/>
+          <w:color w:val="000000"/>
+          <w:sz w:val="21"/>
+          <w:szCs w:val="21"/>
+          <w:lang w:val="fr-FR" w:eastAsia="fr-FR"/>
+        </w:rPr>
+        <w:pict>
+          <v:shape id="_x0000_i1044" type="#_x0000_t75" style="width:315.9pt;height:275.3pt">
+            <v:imagedata r:id="rId8" o:title="vegancookie"/>
+          </v:shape>
+        </w:pict>
+      </w:r>
     </w:p>
     <w:p>
       <w:pPr>
@@ -837,6 +884,7 @@
           <w:szCs w:val="21"/>
           <w:lang w:val="fr-FR" w:eastAsia="fr-FR"/>
         </w:rPr>
+        <w:lastRenderedPageBreak/>
         <w:t>créer</w:t>
       </w:r>
       <w:proofErr w:type="gramEnd"/>
@@ -976,6 +1024,20 @@
           <w:lang w:eastAsia="fr-FR"/>
         </w:rPr>
         <w:t xml:space="preserve"> &amp;&amp; git push</w:t>
+      </w:r>
+      <w:r>
+        <w:rPr>
+          <w:rFonts w:ascii="Consolas" w:eastAsia="Times New Roman" w:hAnsi="Consolas" w:cs="Courier New"/>
+          <w:color w:val="000000"/>
+          <w:sz w:val="18"/>
+          <w:szCs w:val="18"/>
+          <w:lang w:eastAsia="fr-FR"/>
+        </w:rPr>
+        <w:pict>
+          <v:shape id="_x0000_i1047" type="#_x0000_t75" style="width:453.3pt;height:145.5pt">
+            <v:imagedata r:id="rId9" o:title="delete_coco_rocks"/>
+          </v:shape>
+        </w:pict>
       </w:r>
     </w:p>
     <w:p>
@@ -1059,7 +1121,7 @@
           </mc:Choice>
           <mc:Fallback>
             <w:pict>
-              <v:rect w14:anchorId="72583858" id="Rectangle 6" o:spid="_x0000_s1026" alt="https://c4684d95-f076-4524-a68d-71d1abc8a8f4.vscode-webview-test.com/vscode-resource/file/c%3A/Users/Administrateur/Documents/Cdocuments/Eagain/ue36/cours1-souiden-git/TP1-cours1-git/images/delete_coco_rocks.png" style="width:24pt;height:24pt;visibility:visible;mso-wrap-style:square;mso-left-percent:-10001;mso-top-percent:-10001;mso-position-horizontal:absolute;mso-position-horizontal-relative:char;mso-position-vertical:absolute;mso-position-vertical-relative:line;mso-left-percent:-10001;mso-top-percent:-10001;v-text-anchor:top" o:gfxdata="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" filled="f" stroked="f">
+              <v:rect w14:anchorId="42E3FC15" id="Rectangle 6" o:spid="_x0000_s1026" alt="https://c4684d95-f076-4524-a68d-71d1abc8a8f4.vscode-webview-test.com/vscode-resource/file/c%3A/Users/Administrateur/Documents/Cdocuments/Eagain/ue36/cours1-souiden-git/TP1-cours1-git/images/delete_coco_rocks.png" style="width:24pt;height:24pt;visibility:visible;mso-wrap-style:square;mso-left-percent:-10001;mso-top-percent:-10001;mso-position-horizontal:absolute;mso-position-horizontal-relative:char;mso-position-vertical:absolute;mso-position-vertical-relative:line;mso-left-percent:-10001;mso-top-percent:-10001;v-text-anchor:top" o:gfxdata="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" filled="f" stroked="f">
                 <o:lock v:ext="edit" aspectratio="t"/>
                 <w10:anchorlock/>
               </v:rect>
@@ -1247,6 +1309,64 @@
           <w:lang w:val="fr-FR" w:eastAsia="fr-FR"/>
         </w:rPr>
       </w:pPr>
+      <w:r>
+        <w:rPr>
+          <w:rFonts w:ascii="Segoe UI" w:eastAsia="Times New Roman" w:hAnsi="Segoe UI" w:cs="Segoe UI"/>
+          <w:noProof/>
+          <w:color w:val="000000"/>
+          <w:sz w:val="21"/>
+          <w:szCs w:val="21"/>
+          <w:lang w:val="fr-FR" w:eastAsia="fr-FR"/>
+        </w:rPr>
+        <w:drawing>
+          <wp:inline distT="0" distB="0" distL="0" distR="0">
+            <wp:extent cx="5760720" cy="2245113"/>
+            <wp:effectExtent l="0" t="0" r="0" b="3175"/>
+            <wp:docPr id="9" name="Image 9" descr="C:\Users\Administrateur\AppData\Local\Microsoft\Windows\INetCache\Content.Word\rename_banana_chocolate_cake.png"/>
+            <wp:cNvGraphicFramePr>
+              <a:graphicFrameLocks xmlns:a="http://schemas.openxmlformats.org/drawingml/2006/main" noChangeAspect="1"/>
+            </wp:cNvGraphicFramePr>
+            <a:graphic xmlns:a="http://schemas.openxmlformats.org/drawingml/2006/main">
+              <a:graphicData uri="http://schemas.openxmlformats.org/drawingml/2006/picture">
+                <pic:pic xmlns:pic="http://schemas.openxmlformats.org/drawingml/2006/picture">
+                  <pic:nvPicPr>
+                    <pic:cNvPr id="0" name="Picture 26" descr="C:\Users\Administrateur\AppData\Local\Microsoft\Windows\INetCache\Content.Word\rename_banana_chocolate_cake.png"/>
+                    <pic:cNvPicPr>
+                      <a:picLocks noChangeAspect="1" noChangeArrowheads="1"/>
+                    </pic:cNvPicPr>
+                  </pic:nvPicPr>
+                  <pic:blipFill>
+                    <a:blip r:embed="rId10">
+                      <a:extLst>
+                        <a:ext uri="{28A0092B-C50C-407E-A947-70E740481C1C}">
+                          <a14:useLocalDpi xmlns:a14="http://schemas.microsoft.com/office/drawing/2010/main" val="0"/>
+                        </a:ext>
+                      </a:extLst>
+                    </a:blip>
+                    <a:srcRect/>
+                    <a:stretch>
+                      <a:fillRect/>
+                    </a:stretch>
+                  </pic:blipFill>
+                  <pic:spPr bwMode="auto">
+                    <a:xfrm>
+                      <a:off x="0" y="0"/>
+                      <a:ext cx="5760720" cy="2245113"/>
+                    </a:xfrm>
+                    <a:prstGeom prst="rect">
+                      <a:avLst/>
+                    </a:prstGeom>
+                    <a:noFill/>
+                    <a:ln>
+                      <a:noFill/>
+                    </a:ln>
+                  </pic:spPr>
+                </pic:pic>
+              </a:graphicData>
+            </a:graphic>
+          </wp:inline>
+        </w:drawing>
+      </w:r>
       <w:r>
         <w:rPr>
           <w:rFonts w:ascii="Segoe UI" w:eastAsia="Times New Roman" w:hAnsi="Segoe UI" w:cs="Segoe UI"/>
@@ -1315,7 +1435,7 @@
           </mc:Choice>
           <mc:Fallback>
             <w:pict>
-              <v:rect w14:anchorId="6B58C7B1" id="Rectangle 5" o:spid="_x0000_s1026" alt="https://c4684d95-f076-4524-a68d-71d1abc8a8f4.vscode-webview-test.com/vscode-resource/file/c%3A/Users/Administrateur/Documents/Cdocuments/Eagain/ue36/cours1-souiden-git/TP1-cours1-git/images/rename_banana_chocolate_cake.png" style="width:24pt;height:24pt;visibility:visible;mso-wrap-style:square;mso-left-percent:-10001;mso-top-percent:-10001;mso-position-horizontal:absolute;mso-position-horizontal-relative:char;mso-position-vertical:absolute;mso-position-vertical-relative:line;mso-left-percent:-10001;mso-top-percent:-10001;v-text-anchor:top" o:gfxdata="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" filled="f" stroked="f">
+              <v:rect w14:anchorId="1D576E50" id="Rectangle 5" o:spid="_x0000_s1026" alt="https://c4684d95-f076-4524-a68d-71d1abc8a8f4.vscode-webview-test.com/vscode-resource/file/c%3A/Users/Administrateur/Documents/Cdocuments/Eagain/ue36/cours1-souiden-git/TP1-cours1-git/images/rename_banana_chocolate_cake.png" style="width:24pt;height:24pt;visibility:visible;mso-wrap-style:square;mso-left-percent:-10001;mso-top-percent:-10001;mso-position-horizontal:absolute;mso-position-horizontal-relative:char;mso-position-vertical:absolute;mso-position-vertical-relative:line;mso-left-percent:-10001;mso-top-percent:-10001;v-text-anchor:top" o:gfxdata="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" filled="f" stroked="f">
                 <o:lock v:ext="edit" aspectratio="t"/>
                 <w10:anchorlock/>
               </v:rect>
@@ -1480,72 +1600,55 @@
           <w:szCs w:val="21"/>
           <w:lang w:val="fr-FR" w:eastAsia="fr-FR"/>
         </w:rPr>
-        <mc:AlternateContent>
-          <mc:Choice Requires="wps">
-            <w:drawing>
-              <wp:inline distT="0" distB="0" distL="0" distR="0">
-                <wp:extent cx="304800" cy="304800"/>
-                <wp:effectExtent l="0" t="0" r="0" b="0"/>
-                <wp:docPr id="4" name="Rectangle 4" descr="https://c4684d95-f076-4524-a68d-71d1abc8a8f4.vscode-webview-test.com/vscode-resource/file/c%3A/Users/Administrateur/Documents/Cdocuments/Eagain/ue36/cours1-souiden-git/TP1-cours1-git/images/gitrevert.png"/>
-                <wp:cNvGraphicFramePr>
-                  <a:graphicFrameLocks xmlns:a="http://schemas.openxmlformats.org/drawingml/2006/main" noChangeAspect="1"/>
-                </wp:cNvGraphicFramePr>
-                <a:graphic xmlns:a="http://schemas.openxmlformats.org/drawingml/2006/main">
-                  <a:graphicData uri="http://schemas.microsoft.com/office/word/2010/wordprocessingShape">
-                    <wps:wsp>
-                      <wps:cNvSpPr>
-                        <a:spLocks noChangeAspect="1" noChangeArrowheads="1"/>
-                      </wps:cNvSpPr>
-                      <wps:spPr bwMode="auto">
-                        <a:xfrm>
-                          <a:off x="0" y="0"/>
-                          <a:ext cx="304800" cy="304800"/>
-                        </a:xfrm>
-                        <a:prstGeom prst="rect">
-                          <a:avLst/>
-                        </a:prstGeom>
-                        <a:noFill/>
-                        <a:ln>
-                          <a:noFill/>
-                        </a:ln>
-                        <a:extLst>
-                          <a:ext uri="{909E8E84-426E-40DD-AFC4-6F175D3DCCD1}">
-                            <a14:hiddenFill xmlns:a14="http://schemas.microsoft.com/office/drawing/2010/main">
-                              <a:solidFill>
-                                <a:srgbClr val="FFFFFF"/>
-                              </a:solidFill>
-                            </a14:hiddenFill>
-                          </a:ext>
-                          <a:ext uri="{91240B29-F687-4F45-9708-019B960494DF}">
-                            <a14:hiddenLine xmlns:a14="http://schemas.microsoft.com/office/drawing/2010/main" w="9525">
-                              <a:solidFill>
-                                <a:srgbClr val="000000"/>
-                              </a:solidFill>
-                              <a:miter lim="800000"/>
-                              <a:headEnd/>
-                              <a:tailEnd/>
-                            </a14:hiddenLine>
-                          </a:ext>
-                        </a:extLst>
-                      </wps:spPr>
-                      <wps:bodyPr rot="0" vert="horz" wrap="square" lIns="91440" tIns="45720" rIns="91440" bIns="45720" anchor="t" anchorCtr="0" upright="1">
-                        <a:noAutofit/>
-                      </wps:bodyPr>
-                    </wps:wsp>
-                  </a:graphicData>
-                </a:graphic>
-              </wp:inline>
-            </w:drawing>
-          </mc:Choice>
-          <mc:Fallback>
-            <w:pict>
-              <v:rect w14:anchorId="22475FBB" id="Rectangle 4" o:spid="_x0000_s1026" alt="https://c4684d95-f076-4524-a68d-71d1abc8a8f4.vscode-webview-test.com/vscode-resource/file/c%3A/Users/Administrateur/Documents/Cdocuments/Eagain/ue36/cours1-souiden-git/TP1-cours1-git/images/gitrevert.png" style="width:24pt;height:24pt;visibility:visible;mso-wrap-style:square;mso-left-percent:-10001;mso-top-percent:-10001;mso-position-horizontal:absolute;mso-position-horizontal-relative:char;mso-position-vertical:absolute;mso-position-vertical-relative:line;mso-left-percent:-10001;mso-top-percent:-10001;v-text-anchor:top" o:gfxdata="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" filled="f" stroked="f">
-                <o:lock v:ext="edit" aspectratio="t"/>
-                <w10:anchorlock/>
-              </v:rect>
-            </w:pict>
-          </mc:Fallback>
-        </mc:AlternateContent>
+        <w:lastRenderedPageBreak/>
+        <w:drawing>
+          <wp:inline distT="0" distB="0" distL="0" distR="0">
+            <wp:extent cx="5753735" cy="1851025"/>
+            <wp:effectExtent l="0" t="0" r="0" b="0"/>
+            <wp:docPr id="10" name="Image 10" descr="C:\Users\Administrateur\AppData\Local\Microsoft\Windows\INetCache\Content.Word\delete_coco_rocks.png"/>
+            <wp:cNvGraphicFramePr>
+              <a:graphicFrameLocks xmlns:a="http://schemas.openxmlformats.org/drawingml/2006/main" noChangeAspect="1"/>
+            </wp:cNvGraphicFramePr>
+            <a:graphic xmlns:a="http://schemas.openxmlformats.org/drawingml/2006/main">
+              <a:graphicData uri="http://schemas.openxmlformats.org/drawingml/2006/picture">
+                <pic:pic xmlns:pic="http://schemas.openxmlformats.org/drawingml/2006/picture">
+                  <pic:nvPicPr>
+                    <pic:cNvPr id="0" name="Picture 29" descr="C:\Users\Administrateur\AppData\Local\Microsoft\Windows\INetCache\Content.Word\delete_coco_rocks.png"/>
+                    <pic:cNvPicPr>
+                      <a:picLocks noChangeAspect="1" noChangeArrowheads="1"/>
+                    </pic:cNvPicPr>
+                  </pic:nvPicPr>
+                  <pic:blipFill>
+                    <a:blip r:embed="rId11">
+                      <a:extLst>
+                        <a:ext uri="{28A0092B-C50C-407E-A947-70E740481C1C}">
+                          <a14:useLocalDpi xmlns:a14="http://schemas.microsoft.com/office/drawing/2010/main" val="0"/>
+                        </a:ext>
+                      </a:extLst>
+                    </a:blip>
+                    <a:srcRect/>
+                    <a:stretch>
+                      <a:fillRect/>
+                    </a:stretch>
+                  </pic:blipFill>
+                  <pic:spPr bwMode="auto">
+                    <a:xfrm>
+                      <a:off x="0" y="0"/>
+                      <a:ext cx="5753735" cy="1851025"/>
+                    </a:xfrm>
+                    <a:prstGeom prst="rect">
+                      <a:avLst/>
+                    </a:prstGeom>
+                    <a:noFill/>
+                    <a:ln>
+                      <a:noFill/>
+                    </a:ln>
+                  </pic:spPr>
+                </pic:pic>
+              </a:graphicData>
+            </a:graphic>
+          </wp:inline>
+        </w:drawing>
       </w:r>
     </w:p>
     <w:p>
@@ -1648,7 +1751,6 @@
           <w:szCs w:val="21"/>
           <w:lang w:val="fr-FR" w:eastAsia="fr-FR"/>
         </w:rPr>
-        <w:lastRenderedPageBreak/>
         <mc:AlternateContent>
           <mc:Choice Requires="wps">
             <w:drawing>
@@ -1708,13 +1810,71 @@
           </mc:Choice>
           <mc:Fallback>
             <w:pict>
-              <v:rect w14:anchorId="110EFB63" id="Rectangle 3" o:spid="_x0000_s1026" alt="https://c4684d95-f076-4524-a68d-71d1abc8a8f4.vscode-webview-test.com/vscode-resource/file/c%3A/Users/Administrateur/Documents/Cdocuments/Eagain/ue36/cours1-souiden-git/TP1-cours1-git/images/gitshow.png" style="width:24pt;height:24pt;visibility:visible;mso-wrap-style:square;mso-left-percent:-10001;mso-top-percent:-10001;mso-position-horizontal:absolute;mso-position-horizontal-relative:char;mso-position-vertical:absolute;mso-position-vertical-relative:line;mso-left-percent:-10001;mso-top-percent:-10001;v-text-anchor:top" o:gfxdata="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" filled="f" stroked="f">
+              <v:rect w14:anchorId="3F314C79" id="Rectangle 3" o:spid="_x0000_s1026" alt="https://c4684d95-f076-4524-a68d-71d1abc8a8f4.vscode-webview-test.com/vscode-resource/file/c%3A/Users/Administrateur/Documents/Cdocuments/Eagain/ue36/cours1-souiden-git/TP1-cours1-git/images/gitshow.png" style="width:24pt;height:24pt;visibility:visible;mso-wrap-style:square;mso-left-percent:-10001;mso-top-percent:-10001;mso-position-horizontal:absolute;mso-position-horizontal-relative:char;mso-position-vertical:absolute;mso-position-vertical-relative:line;mso-left-percent:-10001;mso-top-percent:-10001;v-text-anchor:top" o:gfxdata="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" filled="f" stroked="f">
                 <o:lock v:ext="edit" aspectratio="t"/>
                 <w10:anchorlock/>
               </v:rect>
             </w:pict>
           </mc:Fallback>
         </mc:AlternateContent>
+      </w:r>
+      <w:r>
+        <w:rPr>
+          <w:rFonts w:ascii="Segoe UI" w:eastAsia="Times New Roman" w:hAnsi="Segoe UI" w:cs="Segoe UI"/>
+          <w:noProof/>
+          <w:color w:val="000000"/>
+          <w:sz w:val="21"/>
+          <w:szCs w:val="21"/>
+          <w:lang w:val="fr-FR" w:eastAsia="fr-FR"/>
+        </w:rPr>
+        <w:drawing>
+          <wp:inline distT="0" distB="0" distL="0" distR="0">
+            <wp:extent cx="5760720" cy="2041671"/>
+            <wp:effectExtent l="0" t="0" r="0" b="0"/>
+            <wp:docPr id="11" name="Image 11" descr="C:\Users\Administrateur\Documents\Cdocuments\Eagain\ue36\cours1-souiden-git\TP1-cours1-git\images\gitshow.png"/>
+            <wp:cNvGraphicFramePr>
+              <a:graphicFrameLocks xmlns:a="http://schemas.openxmlformats.org/drawingml/2006/main" noChangeAspect="1"/>
+            </wp:cNvGraphicFramePr>
+            <a:graphic xmlns:a="http://schemas.openxmlformats.org/drawingml/2006/main">
+              <a:graphicData uri="http://schemas.openxmlformats.org/drawingml/2006/picture">
+                <pic:pic xmlns:pic="http://schemas.openxmlformats.org/drawingml/2006/picture">
+                  <pic:nvPicPr>
+                    <pic:cNvPr id="0" name="Picture 31" descr="C:\Users\Administrateur\Documents\Cdocuments\Eagain\ue36\cours1-souiden-git\TP1-cours1-git\images\gitshow.png"/>
+                    <pic:cNvPicPr>
+                      <a:picLocks noChangeAspect="1" noChangeArrowheads="1"/>
+                    </pic:cNvPicPr>
+                  </pic:nvPicPr>
+                  <pic:blipFill>
+                    <a:blip r:embed="rId12">
+                      <a:extLst>
+                        <a:ext uri="{28A0092B-C50C-407E-A947-70E740481C1C}">
+                          <a14:useLocalDpi xmlns:a14="http://schemas.microsoft.com/office/drawing/2010/main" val="0"/>
+                        </a:ext>
+                      </a:extLst>
+                    </a:blip>
+                    <a:srcRect/>
+                    <a:stretch>
+                      <a:fillRect/>
+                    </a:stretch>
+                  </pic:blipFill>
+                  <pic:spPr bwMode="auto">
+                    <a:xfrm>
+                      <a:off x="0" y="0"/>
+                      <a:ext cx="5760720" cy="2041671"/>
+                    </a:xfrm>
+                    <a:prstGeom prst="rect">
+                      <a:avLst/>
+                    </a:prstGeom>
+                    <a:noFill/>
+                    <a:ln>
+                      <a:noFill/>
+                    </a:ln>
+                  </pic:spPr>
+                </pic:pic>
+              </a:graphicData>
+            </a:graphic>
+          </wp:inline>
+        </w:drawing>
       </w:r>
     </w:p>
     <w:p>
@@ -1898,13 +2058,71 @@
           </mc:Choice>
           <mc:Fallback>
             <w:pict>
-              <v:rect w14:anchorId="6429E2C9" id="Rectangle 2" o:spid="_x0000_s1026" alt="https://c4684d95-f076-4524-a68d-71d1abc8a8f4.vscode-webview-test.com/vscode-resource/file/c%3A/Users/Administrateur/Documents/Cdocuments/Eagain/ue36/cours1-souiden-git/TP1-cours1-git/images/gitshow_nameonly.png" style="width:24pt;height:24pt;visibility:visible;mso-wrap-style:square;mso-left-percent:-10001;mso-top-percent:-10001;mso-position-horizontal:absolute;mso-position-horizontal-relative:char;mso-position-vertical:absolute;mso-position-vertical-relative:line;mso-left-percent:-10001;mso-top-percent:-10001;v-text-anchor:top" o:gfxdata="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" filled="f" stroked="f">
+              <v:rect w14:anchorId="3B21CA28" id="Rectangle 2" o:spid="_x0000_s1026" alt="https://c4684d95-f076-4524-a68d-71d1abc8a8f4.vscode-webview-test.com/vscode-resource/file/c%3A/Users/Administrateur/Documents/Cdocuments/Eagain/ue36/cours1-souiden-git/TP1-cours1-git/images/gitshow_nameonly.png" style="width:24pt;height:24pt;visibility:visible;mso-wrap-style:square;mso-left-percent:-10001;mso-top-percent:-10001;mso-position-horizontal:absolute;mso-position-horizontal-relative:char;mso-position-vertical:absolute;mso-position-vertical-relative:line;mso-left-percent:-10001;mso-top-percent:-10001;v-text-anchor:top" o:gfxdata="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" filled="f" stroked="f">
                 <o:lock v:ext="edit" aspectratio="t"/>
                 <w10:anchorlock/>
               </v:rect>
             </w:pict>
           </mc:Fallback>
         </mc:AlternateContent>
+      </w:r>
+      <w:r>
+        <w:rPr>
+          <w:rFonts w:ascii="Segoe UI" w:eastAsia="Times New Roman" w:hAnsi="Segoe UI" w:cs="Segoe UI"/>
+          <w:noProof/>
+          <w:color w:val="000000"/>
+          <w:sz w:val="21"/>
+          <w:szCs w:val="21"/>
+          <w:lang w:val="fr-FR" w:eastAsia="fr-FR"/>
+        </w:rPr>
+        <w:drawing>
+          <wp:inline distT="0" distB="0" distL="0" distR="0">
+            <wp:extent cx="5760720" cy="1413961"/>
+            <wp:effectExtent l="0" t="0" r="0" b="0"/>
+            <wp:docPr id="12" name="Image 12" descr="C:\Users\Administrateur\Documents\Cdocuments\Eagain\ue36\cours1-souiden-git\TP1-cours1-git\images\gitshow_nameonly.png"/>
+            <wp:cNvGraphicFramePr>
+              <a:graphicFrameLocks xmlns:a="http://schemas.openxmlformats.org/drawingml/2006/main" noChangeAspect="1"/>
+            </wp:cNvGraphicFramePr>
+            <a:graphic xmlns:a="http://schemas.openxmlformats.org/drawingml/2006/main">
+              <a:graphicData uri="http://schemas.openxmlformats.org/drawingml/2006/picture">
+                <pic:pic xmlns:pic="http://schemas.openxmlformats.org/drawingml/2006/picture">
+                  <pic:nvPicPr>
+                    <pic:cNvPr id="0" name="Picture 32" descr="C:\Users\Administrateur\Documents\Cdocuments\Eagain\ue36\cours1-souiden-git\TP1-cours1-git\images\gitshow_nameonly.png"/>
+                    <pic:cNvPicPr>
+                      <a:picLocks noChangeAspect="1" noChangeArrowheads="1"/>
+                    </pic:cNvPicPr>
+                  </pic:nvPicPr>
+                  <pic:blipFill>
+                    <a:blip r:embed="rId13">
+                      <a:extLst>
+                        <a:ext uri="{28A0092B-C50C-407E-A947-70E740481C1C}">
+                          <a14:useLocalDpi xmlns:a14="http://schemas.microsoft.com/office/drawing/2010/main" val="0"/>
+                        </a:ext>
+                      </a:extLst>
+                    </a:blip>
+                    <a:srcRect/>
+                    <a:stretch>
+                      <a:fillRect/>
+                    </a:stretch>
+                  </pic:blipFill>
+                  <pic:spPr bwMode="auto">
+                    <a:xfrm>
+                      <a:off x="0" y="0"/>
+                      <a:ext cx="5760720" cy="1413961"/>
+                    </a:xfrm>
+                    <a:prstGeom prst="rect">
+                      <a:avLst/>
+                    </a:prstGeom>
+                    <a:noFill/>
+                    <a:ln>
+                      <a:noFill/>
+                    </a:ln>
+                  </pic:spPr>
+                </pic:pic>
+              </a:graphicData>
+            </a:graphic>
+          </wp:inline>
+        </w:drawing>
       </w:r>
     </w:p>
     <w:p>
@@ -2100,7 +2318,7 @@
           </mc:Choice>
           <mc:Fallback>
             <w:pict>
-              <v:rect w14:anchorId="2E59457F" id="Rectangle 1" o:spid="_x0000_s1026" alt="https://c4684d95-f076-4524-a68d-71d1abc8a8f4.vscode-webview-test.com/vscode-resource/file/c%3A/Users/Administrateur/Documents/Cdocuments/Eagain/ue36/cours1-souiden-git/TP1-cours1-git/images/gitlog_q9.png" style="width:24pt;height:24pt;visibility:visible;mso-wrap-style:square;mso-left-percent:-10001;mso-top-percent:-10001;mso-position-horizontal:absolute;mso-position-horizontal-relative:char;mso-position-vertical:absolute;mso-position-vertical-relative:line;mso-left-percent:-10001;mso-top-percent:-10001;v-text-anchor:top" o:gfxdata="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" filled="f" stroked="f">
+              <v:rect w14:anchorId="75A86968" id="Rectangle 1" o:spid="_x0000_s1026" alt="https://c4684d95-f076-4524-a68d-71d1abc8a8f4.vscode-webview-test.com/vscode-resource/file/c%3A/Users/Administrateur/Documents/Cdocuments/Eagain/ue36/cours1-souiden-git/TP1-cours1-git/images/gitlog_q9.png" style="width:24pt;height:24pt;visibility:visible;mso-wrap-style:square;mso-left-percent:-10001;mso-top-percent:-10001;mso-position-horizontal:absolute;mso-position-horizontal-relative:char;mso-position-vertical:absolute;mso-position-vertical-relative:line;mso-left-percent:-10001;mso-top-percent:-10001;v-text-anchor:top" o:gfxdata="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" filled="f" stroked="f">
                 <o:lock v:ext="edit" aspectratio="t"/>
                 <w10:anchorlock/>
               </v:rect>
@@ -2134,6 +2352,7 @@
           <w:szCs w:val="21"/>
           <w:lang w:val="fr-FR" w:eastAsia="fr-FR"/>
         </w:rPr>
+        <w:lastRenderedPageBreak/>
         <w:t>trouver</w:t>
       </w:r>
       <w:proofErr w:type="gramEnd"/>
@@ -2221,6 +2440,78 @@
     </w:p>
     <w:p>
       <w:pPr>
+        <w:shd w:val="clear" w:color="auto" w:fill="FFFFFF"/>
+        <w:spacing w:before="100" w:beforeAutospacing="1" w:after="100" w:afterAutospacing="1" w:line="240" w:lineRule="auto"/>
+        <w:ind w:left="720"/>
+        <w:rPr>
+          <w:rFonts w:ascii="Segoe UI" w:eastAsia="Times New Roman" w:hAnsi="Segoe UI" w:cs="Segoe UI"/>
+          <w:color w:val="000000"/>
+          <w:sz w:val="21"/>
+          <w:szCs w:val="21"/>
+          <w:lang w:eastAsia="fr-FR"/>
+        </w:rPr>
+      </w:pPr>
+      <w:r>
+        <w:rPr>
+          <w:rFonts w:ascii="Segoe UI" w:eastAsia="Times New Roman" w:hAnsi="Segoe UI" w:cs="Segoe UI"/>
+          <w:noProof/>
+          <w:color w:val="000000"/>
+          <w:sz w:val="21"/>
+          <w:szCs w:val="21"/>
+          <w:lang w:val="fr-FR" w:eastAsia="fr-FR"/>
+        </w:rPr>
+        <w:drawing>
+          <wp:inline distT="0" distB="0" distL="0" distR="0">
+            <wp:extent cx="5760720" cy="1018585"/>
+            <wp:effectExtent l="0" t="0" r="0" b="0"/>
+            <wp:docPr id="13" name="Image 13" descr="C:\Users\Administrateur\Documents\Cdocuments\Eagain\ue36\cours1-souiden-git\TP1-cours1-git\images\gitlogcommitted_date.png"/>
+            <wp:cNvGraphicFramePr>
+              <a:graphicFrameLocks xmlns:a="http://schemas.openxmlformats.org/drawingml/2006/main" noChangeAspect="1"/>
+            </wp:cNvGraphicFramePr>
+            <a:graphic xmlns:a="http://schemas.openxmlformats.org/drawingml/2006/main">
+              <a:graphicData uri="http://schemas.openxmlformats.org/drawingml/2006/picture">
+                <pic:pic xmlns:pic="http://schemas.openxmlformats.org/drawingml/2006/picture">
+                  <pic:nvPicPr>
+                    <pic:cNvPr id="0" name="Picture 33" descr="C:\Users\Administrateur\Documents\Cdocuments\Eagain\ue36\cours1-souiden-git\TP1-cours1-git\images\gitlogcommitted_date.png"/>
+                    <pic:cNvPicPr>
+                      <a:picLocks noChangeAspect="1" noChangeArrowheads="1"/>
+                    </pic:cNvPicPr>
+                  </pic:nvPicPr>
+                  <pic:blipFill>
+                    <a:blip r:embed="rId14">
+                      <a:extLst>
+                        <a:ext uri="{28A0092B-C50C-407E-A947-70E740481C1C}">
+                          <a14:useLocalDpi xmlns:a14="http://schemas.microsoft.com/office/drawing/2010/main" val="0"/>
+                        </a:ext>
+                      </a:extLst>
+                    </a:blip>
+                    <a:srcRect/>
+                    <a:stretch>
+                      <a:fillRect/>
+                    </a:stretch>
+                  </pic:blipFill>
+                  <pic:spPr bwMode="auto">
+                    <a:xfrm>
+                      <a:off x="0" y="0"/>
+                      <a:ext cx="5760720" cy="1018585"/>
+                    </a:xfrm>
+                    <a:prstGeom prst="rect">
+                      <a:avLst/>
+                    </a:prstGeom>
+                    <a:noFill/>
+                    <a:ln>
+                      <a:noFill/>
+                    </a:ln>
+                  </pic:spPr>
+                </pic:pic>
+              </a:graphicData>
+            </a:graphic>
+          </wp:inline>
+        </w:drawing>
+      </w:r>
+    </w:p>
+    <w:p>
+      <w:pPr>
         <w:numPr>
           <w:ilvl w:val="0"/>
           <w:numId w:val="21"/>
@@ -2345,6 +2636,78 @@
     </w:p>
     <w:p>
       <w:pPr>
+        <w:shd w:val="clear" w:color="auto" w:fill="FFFFFF"/>
+        <w:spacing w:before="100" w:beforeAutospacing="1" w:after="100" w:afterAutospacing="1" w:line="240" w:lineRule="auto"/>
+        <w:ind w:left="720"/>
+        <w:rPr>
+          <w:rFonts w:ascii="Segoe UI" w:eastAsia="Times New Roman" w:hAnsi="Segoe UI" w:cs="Segoe UI"/>
+          <w:color w:val="000000"/>
+          <w:sz w:val="21"/>
+          <w:szCs w:val="21"/>
+          <w:lang w:val="fr-FR" w:eastAsia="fr-FR"/>
+        </w:rPr>
+      </w:pPr>
+      <w:r>
+        <w:rPr>
+          <w:rFonts w:ascii="Segoe UI" w:eastAsia="Times New Roman" w:hAnsi="Segoe UI" w:cs="Segoe UI"/>
+          <w:noProof/>
+          <w:color w:val="000000"/>
+          <w:sz w:val="21"/>
+          <w:szCs w:val="21"/>
+          <w:lang w:val="fr-FR" w:eastAsia="fr-FR"/>
+        </w:rPr>
+        <w:drawing>
+          <wp:inline distT="0" distB="0" distL="0" distR="0">
+            <wp:extent cx="5760720" cy="2295591"/>
+            <wp:effectExtent l="0" t="0" r="0" b="9525"/>
+            <wp:docPr id="14" name="Image 14" descr="C:\Users\Administrateur\Documents\Cdocuments\Eagain\ue36\cours1-souiden-git\TP1-cours1-git\images\part2\gitlogauthor_q11.png"/>
+            <wp:cNvGraphicFramePr>
+              <a:graphicFrameLocks xmlns:a="http://schemas.openxmlformats.org/drawingml/2006/main" noChangeAspect="1"/>
+            </wp:cNvGraphicFramePr>
+            <a:graphic xmlns:a="http://schemas.openxmlformats.org/drawingml/2006/main">
+              <a:graphicData uri="http://schemas.openxmlformats.org/drawingml/2006/picture">
+                <pic:pic xmlns:pic="http://schemas.openxmlformats.org/drawingml/2006/picture">
+                  <pic:nvPicPr>
+                    <pic:cNvPr id="0" name="Picture 34" descr="C:\Users\Administrateur\Documents\Cdocuments\Eagain\ue36\cours1-souiden-git\TP1-cours1-git\images\part2\gitlogauthor_q11.png"/>
+                    <pic:cNvPicPr>
+                      <a:picLocks noChangeAspect="1" noChangeArrowheads="1"/>
+                    </pic:cNvPicPr>
+                  </pic:nvPicPr>
+                  <pic:blipFill>
+                    <a:blip r:embed="rId15">
+                      <a:extLst>
+                        <a:ext uri="{28A0092B-C50C-407E-A947-70E740481C1C}">
+                          <a14:useLocalDpi xmlns:a14="http://schemas.microsoft.com/office/drawing/2010/main" val="0"/>
+                        </a:ext>
+                      </a:extLst>
+                    </a:blip>
+                    <a:srcRect/>
+                    <a:stretch>
+                      <a:fillRect/>
+                    </a:stretch>
+                  </pic:blipFill>
+                  <pic:spPr bwMode="auto">
+                    <a:xfrm>
+                      <a:off x="0" y="0"/>
+                      <a:ext cx="5760720" cy="2295591"/>
+                    </a:xfrm>
+                    <a:prstGeom prst="rect">
+                      <a:avLst/>
+                    </a:prstGeom>
+                    <a:noFill/>
+                    <a:ln>
+                      <a:noFill/>
+                    </a:ln>
+                  </pic:spPr>
+                </pic:pic>
+              </a:graphicData>
+            </a:graphic>
+          </wp:inline>
+        </w:drawing>
+      </w:r>
+    </w:p>
+    <w:p>
+      <w:pPr>
         <w:numPr>
           <w:ilvl w:val="0"/>
           <w:numId w:val="23"/>
@@ -2543,6 +2906,79 @@
     </w:p>
     <w:p>
       <w:pPr>
+        <w:shd w:val="clear" w:color="auto" w:fill="FFFFFF"/>
+        <w:spacing w:before="100" w:beforeAutospacing="1" w:after="100" w:afterAutospacing="1" w:line="240" w:lineRule="auto"/>
+        <w:rPr>
+          <w:rFonts w:ascii="Segoe UI" w:eastAsia="Times New Roman" w:hAnsi="Segoe UI" w:cs="Segoe UI"/>
+          <w:color w:val="000000"/>
+          <w:sz w:val="21"/>
+          <w:szCs w:val="21"/>
+          <w:lang w:eastAsia="fr-FR"/>
+        </w:rPr>
+      </w:pPr>
+      <w:r>
+        <w:rPr>
+          <w:rFonts w:ascii="Segoe UI" w:eastAsia="Times New Roman" w:hAnsi="Segoe UI" w:cs="Segoe UI"/>
+          <w:noProof/>
+          <w:color w:val="000000"/>
+          <w:sz w:val="21"/>
+          <w:szCs w:val="21"/>
+          <w:lang w:val="fr-FR" w:eastAsia="fr-FR"/>
+        </w:rPr>
+        <w:drawing>
+          <wp:inline distT="0" distB="0" distL="0" distR="0">
+            <wp:extent cx="5760720" cy="1557012"/>
+            <wp:effectExtent l="0" t="0" r="0" b="5715"/>
+            <wp:docPr id="19" name="Image 19" descr="C:\Users\Administrateur\Documents\Cdocuments\Eagain\ue36\cours1-souiden-git\TP1-cours1-git\images\part2\gitcommitammend_changecommitmessage_q15.png"/>
+            <wp:cNvGraphicFramePr>
+              <a:graphicFrameLocks xmlns:a="http://schemas.openxmlformats.org/drawingml/2006/main" noChangeAspect="1"/>
+            </wp:cNvGraphicFramePr>
+            <a:graphic xmlns:a="http://schemas.openxmlformats.org/drawingml/2006/main">
+              <a:graphicData uri="http://schemas.openxmlformats.org/drawingml/2006/picture">
+                <pic:pic xmlns:pic="http://schemas.openxmlformats.org/drawingml/2006/picture">
+                  <pic:nvPicPr>
+                    <pic:cNvPr id="0" name="Picture 43" descr="C:\Users\Administrateur\Documents\Cdocuments\Eagain\ue36\cours1-souiden-git\TP1-cours1-git\images\part2\gitcommitammend_changecommitmessage_q15.png"/>
+                    <pic:cNvPicPr>
+                      <a:picLocks noChangeAspect="1" noChangeArrowheads="1"/>
+                    </pic:cNvPicPr>
+                  </pic:nvPicPr>
+                  <pic:blipFill>
+                    <a:blip r:embed="rId16">
+                      <a:extLst>
+                        <a:ext uri="{28A0092B-C50C-407E-A947-70E740481C1C}">
+                          <a14:useLocalDpi xmlns:a14="http://schemas.microsoft.com/office/drawing/2010/main" val="0"/>
+                        </a:ext>
+                      </a:extLst>
+                    </a:blip>
+                    <a:srcRect/>
+                    <a:stretch>
+                      <a:fillRect/>
+                    </a:stretch>
+                  </pic:blipFill>
+                  <pic:spPr bwMode="auto">
+                    <a:xfrm>
+                      <a:off x="0" y="0"/>
+                      <a:ext cx="5760720" cy="1557012"/>
+                    </a:xfrm>
+                    <a:prstGeom prst="rect">
+                      <a:avLst/>
+                    </a:prstGeom>
+                    <a:noFill/>
+                    <a:ln>
+                      <a:noFill/>
+                    </a:ln>
+                  </pic:spPr>
+                </pic:pic>
+              </a:graphicData>
+            </a:graphic>
+          </wp:inline>
+        </w:drawing>
+      </w:r>
+      <w:bookmarkStart w:id="0" w:name="_GoBack"/>
+      <w:bookmarkEnd w:id="0"/>
+    </w:p>
+    <w:p>
+      <w:pPr>
         <w:numPr>
           <w:ilvl w:val="0"/>
           <w:numId w:val="25"/>
@@ -2770,6 +3206,79 @@
     </w:p>
     <w:p>
       <w:pPr>
+        <w:shd w:val="clear" w:color="auto" w:fill="FFFFFF"/>
+        <w:spacing w:before="100" w:beforeAutospacing="1" w:after="100" w:afterAutospacing="1" w:line="240" w:lineRule="auto"/>
+        <w:ind w:left="1440"/>
+        <w:rPr>
+          <w:rFonts w:ascii="Segoe UI" w:eastAsia="Times New Roman" w:hAnsi="Segoe UI" w:cs="Segoe UI"/>
+          <w:color w:val="000000"/>
+          <w:sz w:val="21"/>
+          <w:szCs w:val="21"/>
+          <w:lang w:val="fr-FR" w:eastAsia="fr-FR"/>
+        </w:rPr>
+      </w:pPr>
+      <w:r>
+        <w:rPr>
+          <w:rFonts w:ascii="Segoe UI" w:eastAsia="Times New Roman" w:hAnsi="Segoe UI" w:cs="Segoe UI"/>
+          <w:noProof/>
+          <w:color w:val="000000"/>
+          <w:sz w:val="21"/>
+          <w:szCs w:val="21"/>
+          <w:lang w:val="fr-FR" w:eastAsia="fr-FR"/>
+        </w:rPr>
+        <w:lastRenderedPageBreak/>
+        <w:drawing>
+          <wp:inline distT="0" distB="0" distL="0" distR="0" wp14:anchorId="5554C45E" wp14:editId="2FFE1F7E">
+            <wp:extent cx="5760720" cy="1885950"/>
+            <wp:effectExtent l="0" t="0" r="0" b="0"/>
+            <wp:docPr id="15" name="Image 15" descr="C:\Users\Administrateur\Documents\Cdocuments\Eagain\ue36\cours1-souiden-git\TP1-cours1-git\images\part2\gitlog_q14.png"/>
+            <wp:cNvGraphicFramePr>
+              <a:graphicFrameLocks xmlns:a="http://schemas.openxmlformats.org/drawingml/2006/main" noChangeAspect="1"/>
+            </wp:cNvGraphicFramePr>
+            <a:graphic xmlns:a="http://schemas.openxmlformats.org/drawingml/2006/main">
+              <a:graphicData uri="http://schemas.openxmlformats.org/drawingml/2006/picture">
+                <pic:pic xmlns:pic="http://schemas.openxmlformats.org/drawingml/2006/picture">
+                  <pic:nvPicPr>
+                    <pic:cNvPr id="0" name="Picture 35" descr="C:\Users\Administrateur\Documents\Cdocuments\Eagain\ue36\cours1-souiden-git\TP1-cours1-git\images\part2\gitlog_q14.png"/>
+                    <pic:cNvPicPr>
+                      <a:picLocks noChangeAspect="1" noChangeArrowheads="1"/>
+                    </pic:cNvPicPr>
+                  </pic:nvPicPr>
+                  <pic:blipFill>
+                    <a:blip r:embed="rId17">
+                      <a:extLst>
+                        <a:ext uri="{28A0092B-C50C-407E-A947-70E740481C1C}">
+                          <a14:useLocalDpi xmlns:a14="http://schemas.microsoft.com/office/drawing/2010/main" val="0"/>
+                        </a:ext>
+                      </a:extLst>
+                    </a:blip>
+                    <a:srcRect/>
+                    <a:stretch>
+                      <a:fillRect/>
+                    </a:stretch>
+                  </pic:blipFill>
+                  <pic:spPr bwMode="auto">
+                    <a:xfrm>
+                      <a:off x="0" y="0"/>
+                      <a:ext cx="5760720" cy="1885950"/>
+                    </a:xfrm>
+                    <a:prstGeom prst="rect">
+                      <a:avLst/>
+                    </a:prstGeom>
+                    <a:noFill/>
+                    <a:ln>
+                      <a:noFill/>
+                    </a:ln>
+                  </pic:spPr>
+                </pic:pic>
+              </a:graphicData>
+            </a:graphic>
+          </wp:inline>
+        </w:drawing>
+      </w:r>
+    </w:p>
+    <w:p>
+      <w:pPr>
         <w:numPr>
           <w:ilvl w:val="0"/>
           <w:numId w:val="25"/>
@@ -2906,40 +3415,90 @@
       <w:pPr>
         <w:numPr>
           <w:ilvl w:val="0"/>
-          <w:numId w:val="27"/>
+          <w:numId w:val="26"/>
         </w:numPr>
         <w:shd w:val="clear" w:color="auto" w:fill="FFFFFF"/>
-        <w:spacing w:before="180" w:after="0" w:line="240" w:lineRule="auto"/>
-        <w:rPr>
-          <w:rFonts w:ascii="Segoe UI" w:eastAsia="Times New Roman" w:hAnsi="Segoe UI" w:cs="Segoe UI"/>
-          <w:color w:val="000000"/>
-          <w:sz w:val="21"/>
-          <w:szCs w:val="21"/>
-          <w:lang w:val="fr-FR" w:eastAsia="fr-FR"/>
-        </w:rPr>
-      </w:pPr>
-      <w:proofErr w:type="gramStart"/>
-      <w:r>
-        <w:rPr>
-          <w:rFonts w:ascii="Segoe UI" w:eastAsia="Times New Roman" w:hAnsi="Segoe UI" w:cs="Segoe UI"/>
-          <w:color w:val="000000"/>
-          <w:sz w:val="21"/>
-          <w:szCs w:val="21"/>
-          <w:lang w:val="fr-FR" w:eastAsia="fr-FR"/>
-        </w:rPr>
-        <w:t>créer</w:t>
-      </w:r>
-      <w:proofErr w:type="gramEnd"/>
-      <w:r>
-        <w:rPr>
-          <w:rFonts w:ascii="Segoe UI" w:eastAsia="Times New Roman" w:hAnsi="Segoe UI" w:cs="Segoe UI"/>
-          <w:color w:val="000000"/>
-          <w:sz w:val="21"/>
-          <w:szCs w:val="21"/>
-          <w:lang w:val="fr-FR" w:eastAsia="fr-FR"/>
-        </w:rPr>
-        <w:t>:</w:t>
-      </w:r>
+        <w:spacing w:before="100" w:beforeAutospacing="1" w:after="100" w:afterAutospacing="1" w:line="240" w:lineRule="auto"/>
+        <w:rPr>
+          <w:rFonts w:ascii="Segoe UI" w:eastAsia="Times New Roman" w:hAnsi="Segoe UI" w:cs="Segoe UI"/>
+          <w:color w:val="000000"/>
+          <w:sz w:val="21"/>
+          <w:szCs w:val="21"/>
+          <w:lang w:val="fr-FR" w:eastAsia="fr-FR"/>
+        </w:rPr>
+      </w:pPr>
+      <w:r>
+        <w:rPr>
+          <w:rFonts w:ascii="Segoe UI" w:eastAsia="Times New Roman" w:hAnsi="Segoe UI" w:cs="Segoe UI"/>
+          <w:noProof/>
+          <w:color w:val="000000"/>
+          <w:sz w:val="21"/>
+          <w:szCs w:val="21"/>
+          <w:lang w:val="fr-FR" w:eastAsia="fr-FR"/>
+        </w:rPr>
+        <w:drawing>
+          <wp:inline distT="0" distB="0" distL="0" distR="0">
+            <wp:extent cx="5760720" cy="1268019"/>
+            <wp:effectExtent l="0" t="0" r="0" b="8890"/>
+            <wp:docPr id="17" name="Image 17" descr="C:\Users\Administrateur\Documents\Cdocuments\Eagain\ue36\cours1-souiden-git\TP1-cours1-git\images\part2\git_blame_q14.png"/>
+            <wp:cNvGraphicFramePr>
+              <a:graphicFrameLocks xmlns:a="http://schemas.openxmlformats.org/drawingml/2006/main" noChangeAspect="1"/>
+            </wp:cNvGraphicFramePr>
+            <a:graphic xmlns:a="http://schemas.openxmlformats.org/drawingml/2006/main">
+              <a:graphicData uri="http://schemas.openxmlformats.org/drawingml/2006/picture">
+                <pic:pic xmlns:pic="http://schemas.openxmlformats.org/drawingml/2006/picture">
+                  <pic:nvPicPr>
+                    <pic:cNvPr id="0" name="Picture 37" descr="C:\Users\Administrateur\Documents\Cdocuments\Eagain\ue36\cours1-souiden-git\TP1-cours1-git\images\part2\git_blame_q14.png"/>
+                    <pic:cNvPicPr>
+                      <a:picLocks noChangeAspect="1" noChangeArrowheads="1"/>
+                    </pic:cNvPicPr>
+                  </pic:nvPicPr>
+                  <pic:blipFill>
+                    <a:blip r:embed="rId18" cstate="print">
+                      <a:extLst>
+                        <a:ext uri="{28A0092B-C50C-407E-A947-70E740481C1C}">
+                          <a14:useLocalDpi xmlns:a14="http://schemas.microsoft.com/office/drawing/2010/main" val="0"/>
+                        </a:ext>
+                      </a:extLst>
+                    </a:blip>
+                    <a:srcRect/>
+                    <a:stretch>
+                      <a:fillRect/>
+                    </a:stretch>
+                  </pic:blipFill>
+                  <pic:spPr bwMode="auto">
+                    <a:xfrm>
+                      <a:off x="0" y="0"/>
+                      <a:ext cx="5760720" cy="1268019"/>
+                    </a:xfrm>
+                    <a:prstGeom prst="rect">
+                      <a:avLst/>
+                    </a:prstGeom>
+                    <a:noFill/>
+                    <a:ln>
+                      <a:noFill/>
+                    </a:ln>
+                  </pic:spPr>
+                </pic:pic>
+              </a:graphicData>
+            </a:graphic>
+          </wp:inline>
+        </w:drawing>
+      </w:r>
+    </w:p>
+    <w:p>
+      <w:pPr>
+        <w:shd w:val="clear" w:color="auto" w:fill="FFFFFF"/>
+        <w:spacing w:before="100" w:beforeAutospacing="1" w:after="100" w:afterAutospacing="1" w:line="240" w:lineRule="auto"/>
+        <w:ind w:left="720"/>
+        <w:rPr>
+          <w:rFonts w:ascii="Segoe UI" w:eastAsia="Times New Roman" w:hAnsi="Segoe UI" w:cs="Segoe UI"/>
+          <w:color w:val="000000"/>
+          <w:sz w:val="21"/>
+          <w:szCs w:val="21"/>
+          <w:lang w:val="fr-FR" w:eastAsia="fr-FR"/>
+        </w:rPr>
+      </w:pPr>
     </w:p>
     <w:p>
       <w:pPr>
@@ -2957,6 +3516,45 @@
           <w:lang w:val="fr-FR" w:eastAsia="fr-FR"/>
         </w:rPr>
       </w:pPr>
+      <w:proofErr w:type="gramStart"/>
+      <w:r>
+        <w:rPr>
+          <w:rFonts w:ascii="Segoe UI" w:eastAsia="Times New Roman" w:hAnsi="Segoe UI" w:cs="Segoe UI"/>
+          <w:color w:val="000000"/>
+          <w:sz w:val="21"/>
+          <w:szCs w:val="21"/>
+          <w:lang w:val="fr-FR" w:eastAsia="fr-FR"/>
+        </w:rPr>
+        <w:t>créer</w:t>
+      </w:r>
+      <w:proofErr w:type="gramEnd"/>
+      <w:r>
+        <w:rPr>
+          <w:rFonts w:ascii="Segoe UI" w:eastAsia="Times New Roman" w:hAnsi="Segoe UI" w:cs="Segoe UI"/>
+          <w:color w:val="000000"/>
+          <w:sz w:val="21"/>
+          <w:szCs w:val="21"/>
+          <w:lang w:val="fr-FR" w:eastAsia="fr-FR"/>
+        </w:rPr>
+        <w:t>:</w:t>
+      </w:r>
+    </w:p>
+    <w:p>
+      <w:pPr>
+        <w:numPr>
+          <w:ilvl w:val="0"/>
+          <w:numId w:val="27"/>
+        </w:numPr>
+        <w:shd w:val="clear" w:color="auto" w:fill="FFFFFF"/>
+        <w:spacing w:before="180" w:after="0" w:line="240" w:lineRule="auto"/>
+        <w:rPr>
+          <w:rFonts w:ascii="Segoe UI" w:eastAsia="Times New Roman" w:hAnsi="Segoe UI" w:cs="Segoe UI"/>
+          <w:color w:val="000000"/>
+          <w:sz w:val="21"/>
+          <w:szCs w:val="21"/>
+          <w:lang w:val="fr-FR" w:eastAsia="fr-FR"/>
+        </w:rPr>
+      </w:pPr>
       <w:r>
         <w:rPr>
           <w:rFonts w:ascii="Segoe UI" w:eastAsia="Times New Roman" w:hAnsi="Segoe UI" w:cs="Segoe UI"/>
@@ -3475,6 +4073,7 @@
       <w:pPr>
         <w:shd w:val="clear" w:color="auto" w:fill="FFFFFF"/>
         <w:spacing w:before="100" w:beforeAutospacing="1" w:after="100" w:afterAutospacing="1" w:line="240" w:lineRule="auto"/>
+        <w:ind w:left="1440"/>
         <w:rPr>
           <w:rFonts w:ascii="Segoe UI" w:eastAsia="Times New Roman" w:hAnsi="Segoe UI" w:cs="Segoe UI"/>
           <w:color w:val="000000"/>
@@ -3483,7 +4082,176 @@
           <w:lang w:eastAsia="fr-FR"/>
         </w:rPr>
       </w:pPr>
-      <w:hyperlink r:id="rId7" w:history="1">
+      <w:r>
+        <w:rPr>
+          <w:rFonts w:ascii="Segoe UI" w:eastAsia="Times New Roman" w:hAnsi="Segoe UI" w:cs="Segoe UI"/>
+          <w:noProof/>
+          <w:color w:val="000000"/>
+          <w:sz w:val="21"/>
+          <w:szCs w:val="21"/>
+          <w:lang w:val="fr-FR" w:eastAsia="fr-FR"/>
+        </w:rPr>
+        <w:drawing>
+          <wp:inline distT="0" distB="0" distL="0" distR="0">
+            <wp:extent cx="5760720" cy="1529082"/>
+            <wp:effectExtent l="0" t="0" r="0" b="0"/>
+            <wp:docPr id="16" name="Image 16" descr="C:\Users\Administrateur\Documents\Cdocuments\Eagain\ue36\cours1-souiden-git\TP1-cours1-git\images\part2\q15d_mergecommits.png"/>
+            <wp:cNvGraphicFramePr>
+              <a:graphicFrameLocks xmlns:a="http://schemas.openxmlformats.org/drawingml/2006/main" noChangeAspect="1"/>
+            </wp:cNvGraphicFramePr>
+            <a:graphic xmlns:a="http://schemas.openxmlformats.org/drawingml/2006/main">
+              <a:graphicData uri="http://schemas.openxmlformats.org/drawingml/2006/picture">
+                <pic:pic xmlns:pic="http://schemas.openxmlformats.org/drawingml/2006/picture">
+                  <pic:nvPicPr>
+                    <pic:cNvPr id="0" name="Picture 36" descr="C:\Users\Administrateur\Documents\Cdocuments\Eagain\ue36\cours1-souiden-git\TP1-cours1-git\images\part2\q15d_mergecommits.png"/>
+                    <pic:cNvPicPr>
+                      <a:picLocks noChangeAspect="1" noChangeArrowheads="1"/>
+                    </pic:cNvPicPr>
+                  </pic:nvPicPr>
+                  <pic:blipFill>
+                    <a:blip r:embed="rId19">
+                      <a:extLst>
+                        <a:ext uri="{28A0092B-C50C-407E-A947-70E740481C1C}">
+                          <a14:useLocalDpi xmlns:a14="http://schemas.microsoft.com/office/drawing/2010/main" val="0"/>
+                        </a:ext>
+                      </a:extLst>
+                    </a:blip>
+                    <a:srcRect/>
+                    <a:stretch>
+                      <a:fillRect/>
+                    </a:stretch>
+                  </pic:blipFill>
+                  <pic:spPr bwMode="auto">
+                    <a:xfrm>
+                      <a:off x="0" y="0"/>
+                      <a:ext cx="5760720" cy="1529082"/>
+                    </a:xfrm>
+                    <a:prstGeom prst="rect">
+                      <a:avLst/>
+                    </a:prstGeom>
+                    <a:noFill/>
+                    <a:ln>
+                      <a:noFill/>
+                    </a:ln>
+                  </pic:spPr>
+                </pic:pic>
+              </a:graphicData>
+            </a:graphic>
+          </wp:inline>
+        </w:drawing>
+      </w:r>
+    </w:p>
+    <w:p>
+      <w:pPr>
+        <w:shd w:val="clear" w:color="auto" w:fill="FFFFFF"/>
+        <w:spacing w:before="100" w:beforeAutospacing="1" w:after="100" w:afterAutospacing="1" w:line="240" w:lineRule="auto"/>
+        <w:rPr>
+          <w:rFonts w:ascii="Segoe UI" w:eastAsia="Times New Roman" w:hAnsi="Segoe UI" w:cs="Segoe UI"/>
+          <w:color w:val="000000"/>
+          <w:sz w:val="21"/>
+          <w:szCs w:val="21"/>
+          <w:lang w:eastAsia="fr-FR"/>
+        </w:rPr>
+      </w:pPr>
+    </w:p>
+    <w:p>
+      <w:pPr>
+        <w:shd w:val="clear" w:color="auto" w:fill="FFFFFF"/>
+        <w:spacing w:before="100" w:beforeAutospacing="1" w:after="100" w:afterAutospacing="1" w:line="240" w:lineRule="auto"/>
+        <w:rPr>
+          <w:rFonts w:ascii="Segoe UI" w:eastAsia="Times New Roman" w:hAnsi="Segoe UI" w:cs="Segoe UI"/>
+          <w:color w:val="000000"/>
+          <w:sz w:val="21"/>
+          <w:szCs w:val="21"/>
+          <w:lang w:eastAsia="fr-FR"/>
+        </w:rPr>
+      </w:pPr>
+    </w:p>
+    <w:p>
+      <w:pPr>
+        <w:shd w:val="clear" w:color="auto" w:fill="FFFFFF"/>
+        <w:spacing w:before="100" w:beforeAutospacing="1" w:after="100" w:afterAutospacing="1" w:line="240" w:lineRule="auto"/>
+        <w:rPr>
+          <w:rFonts w:ascii="Segoe UI" w:eastAsia="Times New Roman" w:hAnsi="Segoe UI" w:cs="Segoe UI"/>
+          <w:color w:val="000000"/>
+          <w:sz w:val="21"/>
+          <w:szCs w:val="21"/>
+          <w:lang w:eastAsia="fr-FR"/>
+        </w:rPr>
+      </w:pPr>
+      <w:r>
+        <w:rPr>
+          <w:rFonts w:ascii="Segoe UI" w:eastAsia="Times New Roman" w:hAnsi="Segoe UI" w:cs="Segoe UI"/>
+          <w:noProof/>
+          <w:color w:val="000000"/>
+          <w:sz w:val="21"/>
+          <w:szCs w:val="21"/>
+          <w:lang w:val="fr-FR" w:eastAsia="fr-FR"/>
+        </w:rPr>
+        <w:lastRenderedPageBreak/>
+        <w:drawing>
+          <wp:inline distT="0" distB="0" distL="0" distR="0" wp14:anchorId="6FCD8ECF" wp14:editId="3BEC8DFD">
+            <wp:extent cx="5285740" cy="5857875"/>
+            <wp:effectExtent l="0" t="0" r="0" b="9525"/>
+            <wp:docPr id="18" name="Image 18" descr="C:\Users\Administrateur\Documents\Cdocuments\Eagain\ue36\cours1-souiden-git\TP1-cours1-git\images\part2\allcommits.png"/>
+            <wp:cNvGraphicFramePr>
+              <a:graphicFrameLocks xmlns:a="http://schemas.openxmlformats.org/drawingml/2006/main" noChangeAspect="1"/>
+            </wp:cNvGraphicFramePr>
+            <a:graphic xmlns:a="http://schemas.openxmlformats.org/drawingml/2006/main">
+              <a:graphicData uri="http://schemas.openxmlformats.org/drawingml/2006/picture">
+                <pic:pic xmlns:pic="http://schemas.openxmlformats.org/drawingml/2006/picture">
+                  <pic:nvPicPr>
+                    <pic:cNvPr id="0" name="Picture 38" descr="C:\Users\Administrateur\Documents\Cdocuments\Eagain\ue36\cours1-souiden-git\TP1-cours1-git\images\part2\allcommits.png"/>
+                    <pic:cNvPicPr>
+                      <a:picLocks noChangeAspect="1" noChangeArrowheads="1"/>
+                    </pic:cNvPicPr>
+                  </pic:nvPicPr>
+                  <pic:blipFill>
+                    <a:blip r:embed="rId20">
+                      <a:extLst>
+                        <a:ext uri="{28A0092B-C50C-407E-A947-70E740481C1C}">
+                          <a14:useLocalDpi xmlns:a14="http://schemas.microsoft.com/office/drawing/2010/main" val="0"/>
+                        </a:ext>
+                      </a:extLst>
+                    </a:blip>
+                    <a:srcRect/>
+                    <a:stretch>
+                      <a:fillRect/>
+                    </a:stretch>
+                  </pic:blipFill>
+                  <pic:spPr bwMode="auto">
+                    <a:xfrm>
+                      <a:off x="0" y="0"/>
+                      <a:ext cx="5285740" cy="5857875"/>
+                    </a:xfrm>
+                    <a:prstGeom prst="rect">
+                      <a:avLst/>
+                    </a:prstGeom>
+                    <a:noFill/>
+                    <a:ln>
+                      <a:noFill/>
+                    </a:ln>
+                  </pic:spPr>
+                </pic:pic>
+              </a:graphicData>
+            </a:graphic>
+          </wp:inline>
+        </w:drawing>
+      </w:r>
+    </w:p>
+    <w:p>
+      <w:pPr>
+        <w:shd w:val="clear" w:color="auto" w:fill="FFFFFF"/>
+        <w:spacing w:before="100" w:beforeAutospacing="1" w:after="100" w:afterAutospacing="1" w:line="240" w:lineRule="auto"/>
+        <w:rPr>
+          <w:rFonts w:ascii="Segoe UI" w:eastAsia="Times New Roman" w:hAnsi="Segoe UI" w:cs="Segoe UI"/>
+          <w:color w:val="000000"/>
+          <w:sz w:val="21"/>
+          <w:szCs w:val="21"/>
+          <w:lang w:eastAsia="fr-FR"/>
+        </w:rPr>
+      </w:pPr>
+      <w:hyperlink r:id="rId21" w:history="1">
         <w:r>
           <w:rPr>
             <w:rStyle w:val="Lienhypertexte"/>
@@ -3508,7 +4276,20 @@
           <w:lang w:eastAsia="fr-FR"/>
         </w:rPr>
       </w:pPr>
-      <w:hyperlink r:id="rId8" w:history="1">
+    </w:p>
+    <w:p>
+      <w:pPr>
+        <w:shd w:val="clear" w:color="auto" w:fill="FFFFFF"/>
+        <w:spacing w:before="100" w:beforeAutospacing="1" w:after="100" w:afterAutospacing="1" w:line="240" w:lineRule="auto"/>
+        <w:rPr>
+          <w:rFonts w:ascii="Segoe UI" w:eastAsia="Times New Roman" w:hAnsi="Segoe UI" w:cs="Segoe UI"/>
+          <w:color w:val="000000"/>
+          <w:sz w:val="21"/>
+          <w:szCs w:val="21"/>
+          <w:lang w:eastAsia="fr-FR"/>
+        </w:rPr>
+      </w:pPr>
+      <w:hyperlink r:id="rId22" w:history="1">
         <w:r>
           <w:rPr>
             <w:rStyle w:val="Lienhypertexte"/>
@@ -3517,7 +4298,17 @@
             <w:szCs w:val="21"/>
             <w:lang w:eastAsia="fr-FR"/>
           </w:rPr>
-          <w:t>https://github.com/amineAUPEC/ue36/blob/main/cours1-souiden-git/TP1-cours1-git/TP1.md</w:t>
+          <w:t>https://github.com/amineAUPEC/ue3</w:t>
+        </w:r>
+        <w:r>
+          <w:rPr>
+            <w:rStyle w:val="Lienhypertexte"/>
+            <w:rFonts w:ascii="Segoe UI" w:eastAsia="Times New Roman" w:hAnsi="Segoe UI" w:cs="Segoe UI"/>
+            <w:sz w:val="21"/>
+            <w:szCs w:val="21"/>
+            <w:lang w:eastAsia="fr-FR"/>
+          </w:rPr>
+          <w:t>6/blob/main/cours1-souiden-git/TP1-cours1-git/TP1.md</w:t>
         </w:r>
       </w:hyperlink>
     </w:p>
@@ -3533,11 +4324,9 @@
           <w:lang w:eastAsia="fr-FR"/>
         </w:rPr>
       </w:pPr>
-      <w:bookmarkStart w:id="0" w:name="_GoBack"/>
-      <w:bookmarkEnd w:id="0"/>
     </w:p>
     <w:sectPr>
-      <w:footerReference w:type="default" r:id="rId9"/>
+      <w:footerReference w:type="default" r:id="rId23"/>
       <w:pgSz w:w="11906" w:h="16838"/>
       <w:pgMar w:top="1417" w:right="1417" w:bottom="1417" w:left="1417" w:header="708" w:footer="708" w:gutter="0"/>
       <w:cols w:space="708"/>
@@ -7627,7 +8416,6 @@
   <w:style w:type="character" w:default="1" w:styleId="Policepardfaut">
     <w:name w:val="Default Paragraph Font"/>
     <w:uiPriority w:val="1"/>
-    <w:semiHidden/>
     <w:unhideWhenUsed/>
   </w:style>
   <w:style w:type="table" w:default="1" w:styleId="TableauNormal">
@@ -7797,6 +8585,18 @@
     <w:rsid w:val="00831174"/>
     <w:rPr>
       <w:color w:val="0563C1" w:themeColor="hyperlink"/>
+      <w:u w:val="single"/>
+    </w:rPr>
+  </w:style>
+  <w:style w:type="character" w:styleId="Lienhypertextesuivivisit">
+    <w:name w:val="FollowedHyperlink"/>
+    <w:basedOn w:val="Policepardfaut"/>
+    <w:uiPriority w:val="99"/>
+    <w:semiHidden/>
+    <w:unhideWhenUsed/>
+    <w:rsid w:val="00A3691E"/>
+    <w:rPr>
+      <w:color w:val="954F72" w:themeColor="followedHyperlink"/>
       <w:u w:val="single"/>
     </w:rPr>
   </w:style>
